--- a/研究院/Unity SRP从零搭建一套图形渲染管线/02 Draw Call/04 GPU Instancing.docx
+++ b/研究院/Unity SRP从零搭建一套图形渲染管线/02 Draw Call/04 GPU Instancing.docx
@@ -1,9 +1,10 @@
 
 <file path=word/document.xml><?xml version="1.0" encoding="utf-8"?>
-<w:document xmlns:wpc="http://schemas.microsoft.com/office/word/2010/wordprocessingCanvas" xmlns:mc="http://schemas.openxmlformats.org/markup-compatibility/2006" xmlns:o="urn:schemas-microsoft-com:office:office" xmlns:r="http://schemas.openxmlformats.org/officeDocument/2006/relationships" xmlns:m="http://schemas.openxmlformats.org/officeDocument/2006/math" xmlns:v="urn:schemas-microsoft-com:vml" xmlns:wp14="http://schemas.microsoft.com/office/word/2010/wordprocessingDrawing" xmlns:wp="http://schemas.openxmlformats.org/drawingml/2006/wordprocessingDrawing" xmlns:w10="urn:schemas-microsoft-com:office:word" xmlns:w="http://schemas.openxmlformats.org/wordprocessingml/2006/main" xmlns:w14="http://schemas.microsoft.com/office/word/2010/wordml" xmlns:w15="http://schemas.microsoft.com/office/word/2012/wordml" xmlns:wpg="http://schemas.microsoft.com/office/word/2010/wordprocessingGroup" xmlns:wpi="http://schemas.microsoft.com/office/word/2010/wordprocessingInk" xmlns:wne="http://schemas.microsoft.com/office/word/2006/wordml" xmlns:wps="http://schemas.microsoft.com/office/word/2010/wordprocessingShape" mc:Ignorable="w14 w15 wp14">
+<w:document xmlns:wpc="http://schemas.microsoft.com/office/word/2010/wordprocessingCanvas" xmlns:cx="http://schemas.microsoft.com/office/drawing/2014/chartex" xmlns:cx1="http://schemas.microsoft.com/office/drawing/2015/9/8/chartex" xmlns:mc="http://schemas.openxmlformats.org/markup-compatibility/2006" xmlns:o="urn:schemas-microsoft-com:office:office" xmlns:r="http://schemas.openxmlformats.org/officeDocument/2006/relationships" xmlns:m="http://schemas.openxmlformats.org/officeDocument/2006/math" xmlns:v="urn:schemas-microsoft-com:vml" xmlns:wp14="http://schemas.microsoft.com/office/word/2010/wordprocessingDrawing" xmlns:wp="http://schemas.openxmlformats.org/drawingml/2006/wordprocessingDrawing" xmlns:w10="urn:schemas-microsoft-com:office:word" xmlns:w="http://schemas.openxmlformats.org/wordprocessingml/2006/main" xmlns:w14="http://schemas.microsoft.com/office/word/2010/wordml" xmlns:w15="http://schemas.microsoft.com/office/word/2012/wordml" xmlns:w16se="http://schemas.microsoft.com/office/word/2015/wordml/symex" xmlns:wpg="http://schemas.microsoft.com/office/word/2010/wordprocessingGroup" xmlns:wpi="http://schemas.microsoft.com/office/word/2010/wordprocessingInk" xmlns:wne="http://schemas.microsoft.com/office/word/2006/wordml" xmlns:wps="http://schemas.microsoft.com/office/word/2010/wordprocessingShape" mc:Ignorable="w14 w15 w16se wp14">
   <w:body>
     <w:p>
       <w:pPr>
+        <w:jc w:val="center"/>
         <w:rPr>
           <w:b/>
           <w:color w:val="70AD47" w:themeColor="accent6"/>
@@ -101,6 +102,9 @@
     <w:p>
       <w:pPr>
         <w:ind w:firstLine="420"/>
+        <w:rPr>
+          <w:rFonts w:hint="eastAsia"/>
+        </w:rPr>
       </w:pPr>
       <w:r>
         <w:rPr>
@@ -112,85 +116,85 @@
         <w:t>GPU</w:t>
       </w:r>
       <w:r>
+        <w:t>，使用一个</w:t>
+      </w:r>
+      <w:r>
+        <w:rPr>
+          <w:rFonts w:hint="eastAsia"/>
+        </w:rPr>
+        <w:t>D</w:t>
+      </w:r>
+      <w:r>
+        <w:t>raw Call</w:t>
+      </w:r>
+      <w:r>
+        <w:t>让渲染流水线利用这些数据绘制多个相同的物体</w:t>
+      </w:r>
+      <w:r>
+        <w:rPr>
+          <w:rFonts w:hint="eastAsia"/>
+        </w:rPr>
         <w:t>，</w:t>
+      </w:r>
+      <w:r>
+        <w:t>这</w:t>
+      </w:r>
+      <w:r>
+        <w:t>就是</w:t>
+      </w:r>
+      <w:r>
+        <w:t>GPU</w:t>
+      </w:r>
+      <w:r>
+        <w:t>多例化（</w:t>
+      </w:r>
+      <w:r>
+        <w:t>GPU Instancing</w:t>
+      </w:r>
+      <w:r>
+        <w:t>）技术。</w:t>
+      </w:r>
+    </w:p>
+    <w:p>
+      <w:pPr>
+        <w:rPr>
+          <w:b/>
+          <w:color w:val="70AD47" w:themeColor="accent6"/>
+        </w:rPr>
+      </w:pPr>
+      <w:r>
+        <w:tab/>
+      </w:r>
+      <w:r>
+        <w:rPr>
+          <w:b/>
+          <w:color w:val="70AD47" w:themeColor="accent6"/>
+        </w:rPr>
+        <w:t>GPU Instancing</w:t>
+      </w:r>
+      <w:r>
+        <w:rPr>
+          <w:b/>
+          <w:color w:val="70AD47" w:themeColor="accent6"/>
+        </w:rPr>
+        <w:t>的限制是什么？</w:t>
+      </w:r>
+    </w:p>
+    <w:p>
+      <w:pPr>
+        <w:rPr>
+          <w:rFonts w:hint="eastAsia"/>
+        </w:rPr>
+      </w:pPr>
+      <w:r>
+        <w:tab/>
+      </w:r>
+      <w:r>
+        <w:t>物体具有相同的网格</w:t>
       </w:r>
       <w:bookmarkStart w:id="0" w:name="_GoBack"/>
       <w:bookmarkEnd w:id="0"/>
-      <w:r>
-        <w:t>使用一个</w:t>
-      </w:r>
-      <w:r>
-        <w:rPr>
-          <w:rFonts w:hint="eastAsia"/>
-        </w:rPr>
-        <w:t>D</w:t>
-      </w:r>
-      <w:r>
-        <w:t>raw Call</w:t>
-      </w:r>
-      <w:r>
-        <w:t>让渲染流水线利用这些数据绘制多个相同的物体</w:t>
-      </w:r>
-      <w:r>
-        <w:rPr>
-          <w:rFonts w:hint="eastAsia"/>
-        </w:rPr>
-        <w:t>，</w:t>
-      </w:r>
-      <w:r>
-        <w:t>这</w:t>
-      </w:r>
-      <w:r>
-        <w:t>就是</w:t>
-      </w:r>
-      <w:r>
-        <w:t>GPU</w:t>
-      </w:r>
-      <w:r>
-        <w:t>多例化（</w:t>
-      </w:r>
-      <w:r>
-        <w:t>GPU Instancing</w:t>
-      </w:r>
-      <w:r>
-        <w:t>）技术。</w:t>
-      </w:r>
-    </w:p>
-    <w:p/>
-    <w:p>
-      <w:pPr>
-        <w:rPr>
-          <w:b/>
-          <w:color w:val="70AD47" w:themeColor="accent6"/>
-        </w:rPr>
-      </w:pPr>
-      <w:r>
-        <w:tab/>
-      </w:r>
-      <w:r>
-        <w:rPr>
-          <w:b/>
-          <w:color w:val="70AD47" w:themeColor="accent6"/>
-        </w:rPr>
-        <w:t>GPU Instancing</w:t>
-      </w:r>
-      <w:r>
-        <w:rPr>
-          <w:b/>
-          <w:color w:val="70AD47" w:themeColor="accent6"/>
-        </w:rPr>
-        <w:t>的限制是什么？</w:t>
-      </w:r>
-    </w:p>
-    <w:p>
-      <w:r>
-        <w:tab/>
-      </w:r>
-      <w:r>
-        <w:t>物体具有相同的网格</w:t>
-      </w:r>
-    </w:p>
-    <w:p/>
+    </w:p>
     <w:p>
       <w:pPr>
         <w:rPr>
@@ -383,7 +387,7 @@
 </file>
 
 <file path=word/numbering.xml><?xml version="1.0" encoding="utf-8"?>
-<w:numbering xmlns:wpc="http://schemas.microsoft.com/office/word/2010/wordprocessingCanvas" xmlns:mc="http://schemas.openxmlformats.org/markup-compatibility/2006" xmlns:o="urn:schemas-microsoft-com:office:office" xmlns:r="http://schemas.openxmlformats.org/officeDocument/2006/relationships" xmlns:m="http://schemas.openxmlformats.org/officeDocument/2006/math" xmlns:v="urn:schemas-microsoft-com:vml" xmlns:wp14="http://schemas.microsoft.com/office/word/2010/wordprocessingDrawing" xmlns:wp="http://schemas.openxmlformats.org/drawingml/2006/wordprocessingDrawing" xmlns:w10="urn:schemas-microsoft-com:office:word" xmlns:w="http://schemas.openxmlformats.org/wordprocessingml/2006/main" xmlns:w14="http://schemas.microsoft.com/office/word/2010/wordml" xmlns:w15="http://schemas.microsoft.com/office/word/2012/wordml" xmlns:wpg="http://schemas.microsoft.com/office/word/2010/wordprocessingGroup" xmlns:wpi="http://schemas.microsoft.com/office/word/2010/wordprocessingInk" xmlns:wne="http://schemas.microsoft.com/office/word/2006/wordml" xmlns:wps="http://schemas.microsoft.com/office/word/2010/wordprocessingShape" mc:Ignorable="w14 w15 wp14">
+<w:numbering xmlns:wpc="http://schemas.microsoft.com/office/word/2010/wordprocessingCanvas" xmlns:cx="http://schemas.microsoft.com/office/drawing/2014/chartex" xmlns:cx1="http://schemas.microsoft.com/office/drawing/2015/9/8/chartex" xmlns:mc="http://schemas.openxmlformats.org/markup-compatibility/2006" xmlns:o="urn:schemas-microsoft-com:office:office" xmlns:r="http://schemas.openxmlformats.org/officeDocument/2006/relationships" xmlns:m="http://schemas.openxmlformats.org/officeDocument/2006/math" xmlns:v="urn:schemas-microsoft-com:vml" xmlns:wp14="http://schemas.microsoft.com/office/word/2010/wordprocessingDrawing" xmlns:wp="http://schemas.openxmlformats.org/drawingml/2006/wordprocessingDrawing" xmlns:w10="urn:schemas-microsoft-com:office:word" xmlns:w="http://schemas.openxmlformats.org/wordprocessingml/2006/main" xmlns:w14="http://schemas.microsoft.com/office/word/2010/wordml" xmlns:w15="http://schemas.microsoft.com/office/word/2012/wordml" xmlns:w16se="http://schemas.microsoft.com/office/word/2015/wordml/symex" xmlns:wpg="http://schemas.microsoft.com/office/word/2010/wordprocessingGroup" xmlns:wpi="http://schemas.microsoft.com/office/word/2010/wordprocessingInk" xmlns:wne="http://schemas.microsoft.com/office/word/2006/wordml" xmlns:wps="http://schemas.microsoft.com/office/word/2010/wordprocessingShape" mc:Ignorable="w14 w15 w16se wp14">
   <w:abstractNum w:abstractNumId="0" w15:restartNumberingAfterBreak="0">
     <w:nsid w:val="08D90B8D"/>
     <w:multiLevelType w:val="hybridMultilevel"/>
@@ -480,7 +484,7 @@
 </file>
 
 <file path=word/styles.xml><?xml version="1.0" encoding="utf-8"?>
-<w:styles xmlns:mc="http://schemas.openxmlformats.org/markup-compatibility/2006" xmlns:r="http://schemas.openxmlformats.org/officeDocument/2006/relationships" xmlns:w="http://schemas.openxmlformats.org/wordprocessingml/2006/main" xmlns:w14="http://schemas.microsoft.com/office/word/2010/wordml" xmlns:w15="http://schemas.microsoft.com/office/word/2012/wordml" mc:Ignorable="w14 w15">
+<w:styles xmlns:mc="http://schemas.openxmlformats.org/markup-compatibility/2006" xmlns:r="http://schemas.openxmlformats.org/officeDocument/2006/relationships" xmlns:w="http://schemas.openxmlformats.org/wordprocessingml/2006/main" xmlns:w14="http://schemas.microsoft.com/office/word/2010/wordml" xmlns:w15="http://schemas.microsoft.com/office/word/2012/wordml" xmlns:w16se="http://schemas.microsoft.com/office/word/2015/wordml/symex" mc:Ignorable="w14 w15 w16se">
   <w:docDefaults>
     <w:rPrDefault>
       <w:rPr>
